--- a/Final/Read me.docx
+++ b/Final/Read me.docx
@@ -71,16 +71,7 @@
       </w:r>
       <w:proofErr w:type="spellEnd"/>
       <w:r>
-        <w:t xml:space="preserve"> </w:t>
-      </w:r>
-      <w:r>
-        <w:t xml:space="preserve">contains data about customers who visited </w:t>
-      </w:r>
-      <w:r>
-        <w:t>cart. (Single</w:t>
-      </w:r>
-      <w:r>
-        <w:t xml:space="preserve"> row for each user)</w:t>
+        <w:t xml:space="preserve"> contains data about customers who visited cart. (Single row for each user)</w:t>
       </w:r>
     </w:p>
     <w:p/>
@@ -109,47 +100,53 @@
       <w:r>
         <w:t xml:space="preserve"> file.</w:t>
       </w:r>
+    </w:p>
+    <w:p>
+      <w:r>
+        <w:t xml:space="preserve">Next, run </w:t>
+      </w:r>
+      <w:r>
+        <w:t>prop14</w:t>
+      </w:r>
+      <w:r>
+        <w:t xml:space="preserve">.ipynb to flatten </w:t>
+      </w:r>
+      <w:r>
+        <w:t>prop14</w:t>
+      </w:r>
+      <w:r>
+        <w:t xml:space="preserve"> column, this generates model1.tsv file.</w:t>
+      </w:r>
+    </w:p>
+    <w:p/>
+    <w:p>
+      <w:r>
+        <w:t>model1.tsv file is flattened data file</w:t>
+      </w:r>
+      <w:r>
+        <w:t xml:space="preserve"> containing flattened prop14 and events columns</w:t>
+      </w:r>
+      <w:r>
+        <w:t>.</w:t>
+      </w:r>
+    </w:p>
+    <w:p>
       <w:bookmarkStart w:id="0" w:name="_GoBack"/>
       <w:bookmarkEnd w:id="0"/>
     </w:p>
     <w:p>
       <w:r>
-        <w:t xml:space="preserve">Next, run </w:t>
-      </w:r>
-      <w:r>
-        <w:t>prop14</w:t>
-      </w:r>
-      <w:r>
-        <w:t xml:space="preserve">.ipynb to flatten </w:t>
-      </w:r>
-      <w:r>
-        <w:t>prop14</w:t>
-      </w:r>
-      <w:r>
-        <w:t xml:space="preserve"> </w:t>
-      </w:r>
-      <w:r>
-        <w:t>column</w:t>
-      </w:r>
-      <w:r>
-        <w:t>, this generates model1.tsv file.</w:t>
-      </w:r>
+        <w:t xml:space="preserve">Run </w:t>
+      </w:r>
+      <w:proofErr w:type="spellStart"/>
+      <w:r>
+        <w:t>CorrelationFinal.R</w:t>
+      </w:r>
+      <w:proofErr w:type="spellEnd"/>
     </w:p>
     <w:p/>
     <w:p>
       <w:r>
-        <w:t>model1.tsv file is flattened data file</w:t>
-      </w:r>
-      <w:r>
-        <w:t xml:space="preserve"> containing flattened prop14 and events columns</w:t>
-      </w:r>
-      <w:r>
-        <w:t>.</w:t>
-      </w:r>
-    </w:p>
-    <w:p/>
-    <w:p>
-      <w:r>
         <w:t>Model_DataV3_0.7</w:t>
       </w:r>
       <w:r>
@@ -173,10 +170,7 @@
         <w:t>Model_DataV3_0.7</w:t>
       </w:r>
       <w:r>
-        <w:t>.tsv</w:t>
-      </w:r>
-      <w:r>
-        <w:t xml:space="preserve"> file as input to predict.</w:t>
+        <w:t>.tsv file as input to predict.</w:t>
       </w:r>
     </w:p>
     <w:p/>
